--- a/TDD-Project5-VeryNiceJob.docx
+++ b/TDD-Project5-VeryNiceJob.docx
@@ -166,16 +166,8 @@
         <w:rPr>
           <w:rFonts w:ascii="Calibri" w:eastAsia="Calibri" w:hAnsi="Calibri" w:cs="Calibri"/>
         </w:rPr>
-        <w:t xml:space="preserve">askins, Nathan Boehning, Jake </w:t>
-      </w:r>
-      <w:proofErr w:type="spellStart"/>
-      <w:r>
-        <w:rPr>
-          <w:rFonts w:ascii="Calibri" w:eastAsia="Calibri" w:hAnsi="Calibri" w:cs="Calibri"/>
-        </w:rPr>
-        <w:t>Skov</w:t>
-      </w:r>
-      <w:proofErr w:type="spellEnd"/>
+        <w:t>askins, Nathan Boehning, Jake Skov</w:t>
+      </w:r>
     </w:p>
     <w:p>
       <w:pPr>
@@ -363,8 +355,6 @@
           <w:rFonts w:ascii="Calibri" w:eastAsia="Calibri" w:hAnsi="Calibri" w:cs="Calibri"/>
         </w:rPr>
       </w:pPr>
-      <w:bookmarkStart w:id="0" w:name="_GoBack"/>
-      <w:bookmarkEnd w:id="0"/>
     </w:p>
     <w:p>
       <w:pPr>
@@ -2175,12 +2165,6 @@
           <w:sz w:val="24"/>
         </w:rPr>
         <w:tab/>
-      </w:r>
-      <w:r>
-        <w:rPr>
-          <w:rFonts w:ascii="Arial" w:eastAsia="Arial" w:hAnsi="Arial" w:cs="Arial"/>
-          <w:sz w:val="24"/>
-        </w:rPr>
         <w:t>5</w:t>
       </w:r>
     </w:p>
@@ -2423,52 +2407,24 @@
           <w:color w:val="000000"/>
           <w:sz w:val="24"/>
         </w:rPr>
-        <w:t xml:space="preserve"> </w:t>
-      </w:r>
-      <w:proofErr w:type="spellStart"/>
+        <w:t xml:space="preserve"> a single-player, real-time strategy game based off o</w:t>
+      </w:r>
       <w:r>
         <w:rPr>
           <w:rFonts w:ascii="Arial" w:eastAsia="Arial" w:hAnsi="Arial" w:cs="Arial"/>
           <w:color w:val="000000"/>
           <w:sz w:val="24"/>
         </w:rPr>
-        <w:t>a</w:t>
-      </w:r>
-      <w:proofErr w:type="spellEnd"/>
+        <w:t>f the board game Settlers of Ca</w:t>
+      </w:r>
       <w:r>
         <w:rPr>
           <w:rFonts w:ascii="Arial" w:eastAsia="Arial" w:hAnsi="Arial" w:cs="Arial"/>
           <w:color w:val="000000"/>
           <w:sz w:val="24"/>
         </w:rPr>
-        <w:t xml:space="preserve"> single-player, real-time strategy game based off o</w:t>
-      </w:r>
-      <w:r>
-        <w:rPr>
-          <w:rFonts w:ascii="Arial" w:eastAsia="Arial" w:hAnsi="Arial" w:cs="Arial"/>
-          <w:color w:val="000000"/>
-          <w:sz w:val="24"/>
-        </w:rPr>
-        <w:t xml:space="preserve">f the board game Settlers of </w:t>
-      </w:r>
-      <w:proofErr w:type="spellStart"/>
-      <w:r>
-        <w:rPr>
-          <w:rFonts w:ascii="Arial" w:eastAsia="Arial" w:hAnsi="Arial" w:cs="Arial"/>
-          <w:color w:val="000000"/>
-          <w:sz w:val="24"/>
-        </w:rPr>
-        <w:t>Ca</w:t>
-      </w:r>
-      <w:r>
-        <w:rPr>
-          <w:rFonts w:ascii="Arial" w:eastAsia="Arial" w:hAnsi="Arial" w:cs="Arial"/>
-          <w:color w:val="000000"/>
-          <w:sz w:val="24"/>
-        </w:rPr>
         <w:t>tan</w:t>
       </w:r>
-      <w:proofErr w:type="spellEnd"/>
       <w:r>
         <w:rPr>
           <w:rFonts w:ascii="Arial" w:eastAsia="Arial" w:hAnsi="Arial" w:cs="Arial"/>
@@ -3371,17 +3327,8 @@
           <w:rFonts w:ascii="Arial" w:eastAsia="Arial" w:hAnsi="Arial" w:cs="Arial"/>
           <w:sz w:val="24"/>
         </w:rPr>
-        <w:t>Multiplayer Non-</w:t>
-      </w:r>
-      <w:proofErr w:type="spellStart"/>
-      <w:r>
-        <w:rPr>
-          <w:rFonts w:ascii="Arial" w:eastAsia="Arial" w:hAnsi="Arial" w:cs="Arial"/>
-          <w:sz w:val="24"/>
-        </w:rPr>
-        <w:t>Catan</w:t>
-      </w:r>
-      <w:proofErr w:type="spellEnd"/>
+        <w:t>Multiplayer Non-Catan</w:t>
+      </w:r>
       <w:r>
         <w:rPr>
           <w:rFonts w:ascii="Arial" w:eastAsia="Arial" w:hAnsi="Arial" w:cs="Arial"/>
@@ -3995,21 +3942,12 @@
             <w:pPr>
               <w:spacing w:after="0"/>
             </w:pPr>
-            <w:proofErr w:type="spellStart"/>
-            <w:r>
-              <w:rPr>
-                <w:rFonts w:ascii="Arial" w:eastAsia="Arial" w:hAnsi="Arial" w:cs="Arial"/>
-                <w:sz w:val="24"/>
-              </w:rPr>
-              <w:t>MonoDevelop</w:t>
-            </w:r>
-            <w:proofErr w:type="spellEnd"/>
-            <w:r>
-              <w:rPr>
-                <w:rFonts w:ascii="Arial" w:eastAsia="Arial" w:hAnsi="Arial" w:cs="Arial"/>
-                <w:sz w:val="24"/>
-              </w:rPr>
-              <w:t xml:space="preserve"> </w:t>
+            <w:r>
+              <w:rPr>
+                <w:rFonts w:ascii="Arial" w:eastAsia="Arial" w:hAnsi="Arial" w:cs="Arial"/>
+                <w:sz w:val="24"/>
+              </w:rPr>
+              <w:t xml:space="preserve">MonoDevelop </w:t>
             </w:r>
           </w:p>
         </w:tc>
@@ -4126,23 +4064,7 @@
                 <w:rFonts w:ascii="Arial" w:eastAsia="Arial" w:hAnsi="Arial" w:cs="Arial"/>
                 <w:sz w:val="24"/>
               </w:rPr>
-              <w:t>Development Environ-</w:t>
-            </w:r>
-            <w:proofErr w:type="spellStart"/>
-            <w:r>
-              <w:rPr>
-                <w:rFonts w:ascii="Arial" w:eastAsia="Arial" w:hAnsi="Arial" w:cs="Arial"/>
-                <w:sz w:val="24"/>
-              </w:rPr>
-              <w:t>ment</w:t>
-            </w:r>
-            <w:proofErr w:type="spellEnd"/>
-            <w:r>
-              <w:rPr>
-                <w:rFonts w:ascii="Arial" w:eastAsia="Arial" w:hAnsi="Arial" w:cs="Arial"/>
-                <w:sz w:val="24"/>
-              </w:rPr>
-              <w:t xml:space="preserve">. Used to release to multiple platforms. </w:t>
+              <w:t xml:space="preserve">Development Environ-ment. Used to release to multiple platforms. </w:t>
             </w:r>
           </w:p>
         </w:tc>
@@ -4485,14 +4407,7 @@
                 <w:rFonts w:ascii="Arial" w:eastAsia="Arial" w:hAnsi="Arial" w:cs="Arial"/>
                 <w:sz w:val="24"/>
               </w:rPr>
-              <w:t xml:space="preserve">, </w:t>
-            </w:r>
-            <w:r>
-              <w:rPr>
-                <w:rFonts w:ascii="Arial" w:eastAsia="Arial" w:hAnsi="Arial" w:cs="Arial"/>
-                <w:sz w:val="24"/>
-              </w:rPr>
-              <w:t>Trade UI done</w:t>
+              <w:t>, Trade UI done</w:t>
             </w:r>
           </w:p>
         </w:tc>
@@ -4636,15 +4551,20 @@
             <w:pPr>
               <w:spacing w:after="0"/>
             </w:pPr>
-            <w:proofErr w:type="spellStart"/>
-            <w:r>
-              <w:rPr>
-                <w:rFonts w:ascii="Arial" w:eastAsia="Arial" w:hAnsi="Arial" w:cs="Arial"/>
-                <w:sz w:val="24"/>
-              </w:rPr>
-              <w:t>PlayerScript</w:t>
-            </w:r>
-            <w:proofErr w:type="spellEnd"/>
+            <w:r>
+              <w:rPr>
+                <w:rFonts w:ascii="Arial" w:eastAsia="Arial" w:hAnsi="Arial" w:cs="Arial"/>
+                <w:sz w:val="24"/>
+              </w:rPr>
+              <w:t>PlayerScript Modded for Networking</w:t>
+            </w:r>
+            <w:r>
+              <w:rPr>
+                <w:rFonts w:ascii="Arial" w:eastAsia="Arial" w:hAnsi="Arial" w:cs="Arial"/>
+                <w:sz w:val="24"/>
+              </w:rPr>
+              <w:t>, FileExport Complete,</w:t>
+            </w:r>
             <w:r>
               <w:rPr>
                 <w:rFonts w:ascii="Arial" w:eastAsia="Arial" w:hAnsi="Arial" w:cs="Arial"/>
@@ -4652,55 +4572,10 @@
               </w:rPr>
               <w:t xml:space="preserve"> </w:t>
             </w:r>
-            <w:proofErr w:type="spellStart"/>
-            <w:r>
-              <w:rPr>
-                <w:rFonts w:ascii="Arial" w:eastAsia="Arial" w:hAnsi="Arial" w:cs="Arial"/>
-                <w:sz w:val="24"/>
-              </w:rPr>
-              <w:t>Modded</w:t>
-            </w:r>
-            <w:proofErr w:type="spellEnd"/>
-            <w:r>
-              <w:rPr>
-                <w:rFonts w:ascii="Arial" w:eastAsia="Arial" w:hAnsi="Arial" w:cs="Arial"/>
-                <w:sz w:val="24"/>
-              </w:rPr>
-              <w:t xml:space="preserve"> for Networking</w:t>
-            </w:r>
-            <w:r>
-              <w:rPr>
-                <w:rFonts w:ascii="Arial" w:eastAsia="Arial" w:hAnsi="Arial" w:cs="Arial"/>
-                <w:sz w:val="24"/>
-              </w:rPr>
-              <w:t xml:space="preserve">, </w:t>
-            </w:r>
-            <w:proofErr w:type="spellStart"/>
-            <w:r>
-              <w:rPr>
-                <w:rFonts w:ascii="Arial" w:eastAsia="Arial" w:hAnsi="Arial" w:cs="Arial"/>
-                <w:sz w:val="24"/>
-              </w:rPr>
-              <w:t>FileExport</w:t>
-            </w:r>
-            <w:proofErr w:type="spellEnd"/>
-            <w:r>
-              <w:rPr>
-                <w:rFonts w:ascii="Arial" w:eastAsia="Arial" w:hAnsi="Arial" w:cs="Arial"/>
-                <w:sz w:val="24"/>
-              </w:rPr>
-              <w:t xml:space="preserve"> Complete,</w:t>
-            </w:r>
-            <w:r>
-              <w:rPr>
-                <w:rFonts w:ascii="Arial" w:eastAsia="Arial" w:hAnsi="Arial" w:cs="Arial"/>
-                <w:sz w:val="24"/>
-              </w:rPr>
-              <w:t xml:space="preserve"> </w:t>
-            </w:r>
-            <w:r>
-              <w:rPr>
-                <w:rFonts w:ascii="Arial" w:eastAsia="Arial" w:hAnsi="Arial" w:cs="Arial"/>
+            <w:r>
+              <w:rPr>
+                <w:rFonts w:ascii="Arial" w:eastAsia="Arial" w:hAnsi="Arial" w:cs="Arial"/>
+                <w:strike/>
                 <w:sz w:val="24"/>
               </w:rPr>
               <w:t>Trade Implementation partially working.</w:t>
@@ -4786,6 +4661,34 @@
               </w:rPr>
               <w:t>Multiplayer modifications implemented</w:t>
             </w:r>
+            <w:r>
+              <w:rPr>
+                <w:rFonts w:ascii="Arial" w:eastAsia="Arial" w:hAnsi="Arial" w:cs="Arial"/>
+                <w:sz w:val="24"/>
+              </w:rPr>
+              <w:t xml:space="preserve">, </w:t>
+            </w:r>
+            <w:r>
+              <w:rPr>
+                <w:rFonts w:ascii="Arial" w:eastAsia="Arial" w:hAnsi="Arial" w:cs="Arial"/>
+                <w:sz w:val="24"/>
+              </w:rPr>
+              <w:t>Trade Implementation partially working</w:t>
+            </w:r>
+            <w:r>
+              <w:rPr>
+                <w:rFonts w:ascii="Arial" w:eastAsia="Arial" w:hAnsi="Arial" w:cs="Arial"/>
+                <w:sz w:val="24"/>
+              </w:rPr>
+              <w:t xml:space="preserve"> (now on Jake)</w:t>
+            </w:r>
+            <w:r>
+              <w:rPr>
+                <w:rFonts w:ascii="Arial" w:eastAsia="Arial" w:hAnsi="Arial" w:cs="Arial"/>
+                <w:sz w:val="24"/>
+              </w:rPr>
+              <w:t>.</w:t>
+            </w:r>
           </w:p>
         </w:tc>
       </w:tr>
@@ -4863,9 +4766,17 @@
             <w:r>
               <w:rPr>
                 <w:rFonts w:ascii="Arial" w:eastAsia="Arial" w:hAnsi="Arial" w:cs="Arial"/>
-                <w:sz w:val="24"/>
-              </w:rPr>
-              <w:t xml:space="preserve">Software Created and Entirely Bug Free </w:t>
+                <w:strike/>
+                <w:sz w:val="24"/>
+              </w:rPr>
+              <w:t>Software</w:t>
+            </w:r>
+            <w:r>
+              <w:rPr>
+                <w:rFonts w:ascii="Arial" w:eastAsia="Arial" w:hAnsi="Arial" w:cs="Arial"/>
+                <w:sz w:val="24"/>
+              </w:rPr>
+              <w:t xml:space="preserve"> Created and Entirely Bug Free </w:t>
             </w:r>
           </w:p>
         </w:tc>
@@ -5121,25 +5032,7 @@
           <w:color w:val="666666"/>
           <w:sz w:val="24"/>
         </w:rPr>
-        <w:t xml:space="preserve">Lobby Scene – Shows Connected players and </w:t>
-      </w:r>
-      <w:proofErr w:type="spellStart"/>
-      <w:r>
-        <w:rPr>
-          <w:rFonts w:ascii="Arial" w:eastAsia="Arial" w:hAnsi="Arial" w:cs="Arial"/>
-          <w:color w:val="666666"/>
-          <w:sz w:val="24"/>
-        </w:rPr>
-        <w:t>colour</w:t>
-      </w:r>
-      <w:proofErr w:type="spellEnd"/>
-      <w:r>
-        <w:rPr>
-          <w:rFonts w:ascii="Arial" w:eastAsia="Arial" w:hAnsi="Arial" w:cs="Arial"/>
-          <w:color w:val="666666"/>
-          <w:sz w:val="24"/>
-        </w:rPr>
-        <w:t xml:space="preserve"> assigning</w:t>
+        <w:t>Lobby Scene – Shows Connected players and colour assigning</w:t>
       </w:r>
     </w:p>
     <w:p>
@@ -5634,6 +5527,7 @@
           <w:color w:val="666666"/>
           <w:sz w:val="24"/>
         </w:rPr>
+        <w:lastRenderedPageBreak/>
         <w:t>Phase 4 – End Turn</w:t>
       </w:r>
       <w:r>
@@ -5673,7 +5567,6 @@
           <w:color w:val="666666"/>
           <w:sz w:val="24"/>
         </w:rPr>
-        <w:lastRenderedPageBreak/>
         <w:t xml:space="preserve">Phase 5 – Processing Actions </w:t>
       </w:r>
       <w:r>
@@ -5941,17 +5834,8 @@
                 <w:rFonts w:ascii="Arial" w:eastAsia="Arial" w:hAnsi="Arial" w:cs="Arial"/>
                 <w:sz w:val="24"/>
               </w:rPr>
-              <w:t xml:space="preserve"> </w:t>
-            </w:r>
-            <w:proofErr w:type="spellStart"/>
-            <w:r>
-              <w:rPr>
-                <w:rFonts w:ascii="Arial" w:eastAsia="Arial" w:hAnsi="Arial" w:cs="Arial"/>
-                <w:sz w:val="24"/>
-              </w:rPr>
-              <w:t>FilenameEditor</w:t>
-            </w:r>
-            <w:proofErr w:type="spellEnd"/>
+              <w:t xml:space="preserve"> FilenameEditor</w:t>
+            </w:r>
           </w:p>
         </w:tc>
         <w:tc>
@@ -6016,17 +5900,8 @@
                 <w:rFonts w:ascii="Arial" w:eastAsia="Arial" w:hAnsi="Arial" w:cs="Arial"/>
                 <w:sz w:val="24"/>
               </w:rPr>
-              <w:t>.</w:t>
-            </w:r>
-            <w:proofErr w:type="spellStart"/>
-            <w:r>
-              <w:rPr>
-                <w:rFonts w:ascii="Arial" w:eastAsia="Arial" w:hAnsi="Arial" w:cs="Arial"/>
-                <w:sz w:val="24"/>
-              </w:rPr>
-              <w:t>cs</w:t>
-            </w:r>
-            <w:proofErr w:type="spellEnd"/>
+              <w:t>.cs</w:t>
+            </w:r>
           </w:p>
         </w:tc>
       </w:tr>
@@ -6055,7 +5930,6 @@
                 <w:sz w:val="24"/>
               </w:rPr>
             </w:pPr>
-            <w:proofErr w:type="spellStart"/>
             <w:r>
               <w:rPr>
                 <w:rFonts w:ascii="Arial" w:eastAsia="Arial" w:hAnsi="Arial" w:cs="Arial"/>
@@ -6063,7 +5937,6 @@
               </w:rPr>
               <w:t>FilenameDrawer</w:t>
             </w:r>
-            <w:proofErr w:type="spellEnd"/>
           </w:p>
         </w:tc>
         <w:tc>
@@ -6128,17 +6001,8 @@
                 <w:rFonts w:ascii="Arial" w:eastAsia="Arial" w:hAnsi="Arial" w:cs="Arial"/>
                 <w:sz w:val="24"/>
               </w:rPr>
-              <w:t>.</w:t>
-            </w:r>
-            <w:proofErr w:type="spellStart"/>
-            <w:r>
-              <w:rPr>
-                <w:rFonts w:ascii="Arial" w:eastAsia="Arial" w:hAnsi="Arial" w:cs="Arial"/>
-                <w:sz w:val="24"/>
-              </w:rPr>
-              <w:t>cs</w:t>
-            </w:r>
-            <w:proofErr w:type="spellEnd"/>
+              <w:t>.cs</w:t>
+            </w:r>
           </w:p>
         </w:tc>
       </w:tr>
@@ -6230,23 +6094,7 @@
                 <w:rFonts w:ascii="Arial" w:eastAsia="Arial" w:hAnsi="Arial" w:cs="Arial"/>
                 <w:sz w:val="24"/>
               </w:rPr>
-              <w:t xml:space="preserve"> .</w:t>
-            </w:r>
-            <w:proofErr w:type="spellStart"/>
-            <w:r>
-              <w:rPr>
-                <w:rFonts w:ascii="Arial" w:eastAsia="Arial" w:hAnsi="Arial" w:cs="Arial"/>
-                <w:sz w:val="24"/>
-              </w:rPr>
-              <w:t>cs</w:t>
-            </w:r>
-            <w:proofErr w:type="spellEnd"/>
-            <w:r>
-              <w:rPr>
-                <w:rFonts w:ascii="Arial" w:eastAsia="Arial" w:hAnsi="Arial" w:cs="Arial"/>
-                <w:sz w:val="24"/>
-              </w:rPr>
-              <w:t xml:space="preserve"> </w:t>
+              <w:t xml:space="preserve"> .cs </w:t>
             </w:r>
           </w:p>
         </w:tc>
@@ -6427,7 +6275,6 @@
             <w:pPr>
               <w:spacing w:after="0"/>
             </w:pPr>
-            <w:proofErr w:type="spellStart"/>
             <w:r>
               <w:rPr>
                 <w:rFonts w:ascii="Arial" w:eastAsia="Arial" w:hAnsi="Arial" w:cs="Arial"/>
@@ -6435,7 +6282,6 @@
               </w:rPr>
               <w:t>SceneName</w:t>
             </w:r>
-            <w:proofErr w:type="spellEnd"/>
           </w:p>
         </w:tc>
         <w:tc>
@@ -7022,7 +6868,6 @@
           <w:color w:val="000000"/>
           <w:sz w:val="32"/>
         </w:rPr>
-        <w:lastRenderedPageBreak/>
         <w:t>Accountability</w:t>
       </w:r>
     </w:p>
@@ -7146,6 +6991,26 @@
     </w:p>
     <w:p>
       <w:pPr>
+        <w:numPr>
+          <w:ilvl w:val="0"/>
+          <w:numId w:val="1"/>
+        </w:numPr>
+        <w:ind w:left="720" w:hanging="360"/>
+        <w:rPr>
+          <w:rFonts w:ascii="Calibri" w:eastAsia="Calibri" w:hAnsi="Calibri" w:cs="Calibri"/>
+        </w:rPr>
+      </w:pPr>
+      <w:r>
+        <w:rPr>
+          <w:rFonts w:ascii="Calibri" w:eastAsia="Calibri" w:hAnsi="Calibri" w:cs="Calibri"/>
+        </w:rPr>
+        <w:t>Trade Implementation</w:t>
+      </w:r>
+      <w:bookmarkStart w:id="0" w:name="_GoBack"/>
+      <w:bookmarkEnd w:id="0"/>
+    </w:p>
+    <w:p>
+      <w:pPr>
         <w:ind w:left="360"/>
         <w:rPr>
           <w:rFonts w:ascii="Calibri" w:eastAsia="Calibri" w:hAnsi="Calibri" w:cs="Calibri"/>
@@ -7269,11 +7134,13 @@
         <w:ind w:left="720" w:hanging="360"/>
         <w:rPr>
           <w:rFonts w:ascii="Calibri" w:eastAsia="Calibri" w:hAnsi="Calibri" w:cs="Calibri"/>
+          <w:strike/>
         </w:rPr>
       </w:pPr>
       <w:r>
         <w:rPr>
           <w:rFonts w:ascii="Calibri" w:eastAsia="Calibri" w:hAnsi="Calibri" w:cs="Calibri"/>
+          <w:strike/>
         </w:rPr>
         <w:t>Trade Implementation</w:t>
       </w:r>
